--- a/templates/file/add_plan_word.docx
+++ b/templates/file/add_plan_word.docx
@@ -25,10 +25,10 @@
     </w:p>
     <w:p>
       <w:pPr>
-        <w:jc w:val="both"/>
         <w:rPr>
           <w:sz w:val="28"/>
           <w:szCs w:val="28"/>
+          <w:lang w:val="ru-RU"/>
         </w:rPr>
       </w:pPr>
       <w:r>
@@ -52,15 +52,15 @@
           <w:sz w:val="28"/>
           <w:szCs w:val="28"/>
         </w:rPr>
-        <w:t>), подтверждаю, что после обследования и беседы с врачом мне понятен план лечения, его объём, возможные осложнения на различных этапах лечения. Я понимаю, что в ходе лечения план, этапы, объем лечения могут изменяться с учетом возможных осложнений, необходимости дополнительного обследования, изменений сроков лечения и возможных дополнительных расходов.</w:t>
+        <w:t>), подтверждаю, что ознакомлен(а) с планом лечения, его объемом, возможными осложнениями и изменениями, которые могут возникнуть в процессе лечения. Я понимаю, что в ходе лечения могут быть корректировки, связанные с осложнениями, дополнительными обследованиями, изменением сроков или объема лечения, а также возможными дополнительными расходами.</w:t>
       </w:r>
     </w:p>
     <w:p>
       <w:pPr>
-        <w:jc w:val="both"/>
         <w:rPr>
           <w:sz w:val="28"/>
           <w:szCs w:val="28"/>
+          <w:lang w:val="ru-RU"/>
         </w:rPr>
       </w:pPr>
       <w:r>
@@ -68,15 +68,15 @@
           <w:sz w:val="28"/>
           <w:szCs w:val="28"/>
         </w:rPr>
-        <w:t>Я получил(а) ответы на все мои вопросы и полностью доверяю квалификации врача.</w:t>
+        <w:t>Я также подтверждаю, что получил(а) все необходимые разъяснения и доверяю квалификации врача.</w:t>
       </w:r>
     </w:p>
     <w:p>
       <w:pPr>
-        <w:jc w:val="both"/>
         <w:rPr>
           <w:sz w:val="28"/>
           <w:szCs w:val="28"/>
+          <w:lang w:val="ru-RU"/>
         </w:rPr>
       </w:pPr>
       <w:r>
@@ -84,66 +84,96 @@
           <w:sz w:val="28"/>
           <w:szCs w:val="28"/>
         </w:rPr>
-        <w:t>С настоящим согласием я подтверждаю своё согласие на проведение предложенного плана лечения и обязуюсь соблюдать все рекомендации врача.</w:t>
+        <w:t>Подписывая данный документ, я даю согласие на проведение предложенного плана лечения и обязуюсь соблюдать рекомендации врача, а также согласен(на) с условиями оплаты в соответствии с прейскурантом клиники на момент оказания услуг.</w:t>
       </w:r>
     </w:p>
     <w:p>
       <w:pPr>
-        <w:jc w:val="both"/>
         <w:rPr>
           <w:sz w:val="28"/>
           <w:szCs w:val="28"/>
+          <w:lang w:val="ru-RU"/>
         </w:rPr>
       </w:pPr>
-      <w:r>
-        <w:rPr>
-          <w:sz w:val="28"/>
-          <w:szCs w:val="28"/>
-        </w:rPr>
-        <w:t>На лечение согласен(на).</w:t>
-      </w:r>
     </w:p>
     <w:p>
       <w:pPr>
-        <w:jc w:val="both"/>
         <w:rPr>
           <w:sz w:val="28"/>
           <w:szCs w:val="28"/>
+          <w:lang w:val="ru-RU"/>
         </w:rPr>
       </w:pPr>
-      <w:r>
-        <w:rPr>
-          <w:sz w:val="28"/>
-          <w:szCs w:val="28"/>
-        </w:rPr>
-        <w:t>С условиями оплаты согласен(на).</w:t>
-      </w:r>
     </w:p>
     <w:p>
       <w:pPr>
-        <w:jc w:val="both"/>
         <w:rPr>
           <w:sz w:val="28"/>
           <w:szCs w:val="28"/>
+          <w:lang w:val="ru-RU"/>
         </w:rPr>
       </w:pPr>
-      <w:r>
-        <w:rPr>
-          <w:sz w:val="28"/>
-          <w:szCs w:val="28"/>
-        </w:rPr>
-        <w:t>Оплата лечения пациентом осуществляется в соответствии с прейскурантом клиники на день оказания услуг.</w:t>
-      </w:r>
     </w:p>
     <w:p>
       <w:pPr>
-        <w:rPr>
-          <w:sz w:val="28"/>
-          <w:szCs w:val="28"/>
+        <w:jc w:val="right"/>
+        <w:rPr>
+          <w:lang w:val="ru-RU"/>
         </w:rPr>
       </w:pPr>
+      <w:r>
+        <w:rPr>
+          <w:sz w:val="32"/>
+          <w:szCs w:val="32"/>
+          <w:lang w:val="en-US"/>
+        </w:rPr>
+        <w:t>/___________</w:t>
+      </w:r>
+      <w:r>
+        <w:rPr>
+          <w:sz w:val="32"/>
+          <w:szCs w:val="32"/>
+          <w:lang w:val="en-US"/>
+        </w:rPr>
+        <w:t>______</w:t>
+      </w:r>
+      <w:r>
+        <w:rPr>
+          <w:sz w:val="32"/>
+          <w:szCs w:val="32"/>
+          <w:lang w:val="en-US"/>
+        </w:rPr>
+        <w:t>_____</w:t>
+      </w:r>
+      <w:proofErr w:type="gramStart"/>
+      <w:r>
+        <w:rPr>
+          <w:sz w:val="32"/>
+          <w:szCs w:val="32"/>
+          <w:lang w:val="en-US"/>
+        </w:rPr>
+        <w:t xml:space="preserve">/  </w:t>
+      </w:r>
+      <w:proofErr w:type="spellStart"/>
+      <w:r>
+        <w:rPr>
+          <w:sz w:val="32"/>
+          <w:szCs w:val="32"/>
+          <w:lang w:val="en-US"/>
+        </w:rPr>
+        <w:t>fio</w:t>
+      </w:r>
+      <w:proofErr w:type="spellEnd"/>
+      <w:proofErr w:type="gramEnd"/>
+      <w:r>
+        <w:rPr>
+          <w:sz w:val="32"/>
+          <w:szCs w:val="32"/>
+          <w:lang w:val="en-US"/>
+        </w:rPr>
+        <w:t xml:space="preserve">  /</w:t>
+      </w:r>
     </w:p>
-    <w:p/>
     <w:sectPr>
       <w:pgSz w:w="11909" w:h="16834"/>
       <w:pgMar w:top="1133" w:right="1133" w:bottom="1133" w:left="1133" w:header="720" w:footer="720" w:gutter="0"/>
